--- a/ESRouterWifiConfiguration_1.0.1.docx
+++ b/ESRouterWifiConfiguration_1.0.1.docx
@@ -79,11 +79,6 @@
             <w:tcW w:w="1555" w:type="dxa"/>
           </w:tcPr>
           <w:p>
-            <w:pPr>
-              <w:rPr>
-                <w:rFonts w:hint="eastAsia"/>
-              </w:rPr>
-            </w:pPr>
             <w:r>
               <w:t>V</w:t>
             </w:r>
@@ -100,11 +95,6 @@
             <w:tcW w:w="4394" w:type="dxa"/>
           </w:tcPr>
           <w:p>
-            <w:pPr>
-              <w:rPr>
-                <w:rFonts w:hint="eastAsia"/>
-              </w:rPr>
-            </w:pPr>
             <w:r>
               <w:t>Remarks</w:t>
             </w:r>
@@ -125,10 +115,7 @@
               <w:t>&amp;</w:t>
             </w:r>
             <w:r>
-              <w:t xml:space="preserve"> </w:t>
-            </w:r>
-            <w:r>
-              <w:t>Modifier</w:t>
+              <w:t xml:space="preserve"> Modifier</w:t>
             </w:r>
           </w:p>
         </w:tc>
@@ -139,11 +126,6 @@
             <w:tcW w:w="1555" w:type="dxa"/>
           </w:tcPr>
           <w:p>
-            <w:pPr>
-              <w:rPr>
-                <w:rFonts w:hint="eastAsia"/>
-              </w:rPr>
-            </w:pPr>
             <w:r>
               <w:rPr>
                 <w:rFonts w:hint="eastAsia"/>
@@ -157,11 +139,6 @@
             <w:tcW w:w="4394" w:type="dxa"/>
           </w:tcPr>
           <w:p>
-            <w:pPr>
-              <w:rPr>
-                <w:rFonts w:hint="eastAsia"/>
-              </w:rPr>
-            </w:pPr>
             <w:r>
               <w:rPr>
                 <w:rFonts w:hint="eastAsia"/>
@@ -187,11 +164,6 @@
             <w:tcW w:w="2410" w:type="dxa"/>
           </w:tcPr>
           <w:p>
-            <w:pPr>
-              <w:rPr>
-                <w:rFonts w:hint="eastAsia"/>
-              </w:rPr>
-            </w:pPr>
             <w:r>
               <w:rPr>
                 <w:rFonts w:hint="eastAsia"/>
@@ -207,11 +179,6 @@
             <w:tcW w:w="1555" w:type="dxa"/>
           </w:tcPr>
           <w:p>
-            <w:pPr>
-              <w:rPr>
-                <w:rFonts w:hint="eastAsia"/>
-              </w:rPr>
-            </w:pPr>
             <w:r>
               <w:rPr>
                 <w:rFonts w:hint="eastAsia"/>
@@ -225,11 +192,6 @@
             <w:tcW w:w="4394" w:type="dxa"/>
           </w:tcPr>
           <w:p>
-            <w:pPr>
-              <w:rPr>
-                <w:rFonts w:hint="eastAsia"/>
-              </w:rPr>
-            </w:pPr>
             <w:r>
               <w:rPr>
                 <w:rFonts w:hint="eastAsia"/>
@@ -255,11 +217,6 @@
             <w:tcW w:w="2410" w:type="dxa"/>
           </w:tcPr>
           <w:p>
-            <w:pPr>
-              <w:rPr>
-                <w:rFonts w:hint="eastAsia"/>
-              </w:rPr>
-            </w:pPr>
             <w:r>
               <w:rPr>
                 <w:rFonts w:hint="eastAsia"/>
@@ -279,13 +236,7 @@
         </w:tc>
       </w:tr>
     </w:tbl>
-    <w:p>
-      <w:pPr>
-        <w:rPr>
-          <w:rFonts w:hint="eastAsia"/>
-        </w:rPr>
-      </w:pPr>
-    </w:p>
+    <w:p/>
     <w:p>
       <w:pPr>
         <w:jc w:val="center"/>
@@ -465,11 +416,6 @@
       </w:pPr>
     </w:p>
     <w:p>
-      <w:pPr>
-        <w:rPr>
-          <w:rFonts w:hint="eastAsia"/>
-        </w:rPr>
-      </w:pPr>
       <w:r>
         <w:t>1</w:t>
       </w:r>
@@ -580,9 +526,16 @@
       </w:r>
       <w:r>
         <w:rPr>
+          <w:rFonts w:hint="eastAsia"/>
           <w:highlight w:val="yellow"/>
         </w:rPr>
-        <w:t xml:space="preserve">Ping </w:t>
+        <w:t>p</w:t>
+      </w:r>
+      <w:r>
+        <w:rPr>
+          <w:highlight w:val="yellow"/>
+        </w:rPr>
+        <w:t xml:space="preserve">ing </w:t>
       </w:r>
       <w:proofErr w:type="spellStart"/>
       <w:r>
@@ -798,10 +751,13 @@
       </w:r>
       <w:r>
         <w:rPr>
+          <w:rFonts w:hint="eastAsia"/>
           <w:highlight w:val="yellow"/>
         </w:rPr>
-        <w:t>HK</w:t>
-      </w:r>
+        <w:t>hk</w:t>
+      </w:r>
+      <w:bookmarkStart w:id="0" w:name="_GoBack"/>
+      <w:bookmarkEnd w:id="0"/>
       <w:r>
         <w:t>", and password "</w:t>
       </w:r>
@@ -880,9 +836,6 @@
       <w:pPr>
         <w:pStyle w:val="a7"/>
         <w:ind w:left="780" w:firstLineChars="0" w:firstLine="0"/>
-        <w:rPr>
-          <w:rFonts w:hint="eastAsia"/>
-        </w:rPr>
       </w:pPr>
     </w:p>
     <w:p>
@@ -1319,9 +1272,6 @@
       <w:pPr>
         <w:pStyle w:val="a3"/>
         <w:jc w:val="left"/>
-        <w:rPr>
-          <w:rFonts w:hint="eastAsia"/>
-        </w:rPr>
       </w:pPr>
       <w:r>
         <w:t>1</w:t>
@@ -1576,15 +1526,7 @@
         </w:drawing>
       </w:r>
     </w:p>
-    <w:p>
-      <w:pPr>
-        <w:rPr>
-          <w:rFonts w:hint="eastAsia"/>
-        </w:rPr>
-      </w:pPr>
-      <w:bookmarkStart w:id="0" w:name="_GoBack"/>
-      <w:bookmarkEnd w:id="0"/>
-    </w:p>
+    <w:p/>
     <w:p>
       <w:r>
         <w:rPr>
@@ -1745,11 +1687,6 @@
       </w:r>
     </w:p>
     <w:p>
-      <w:pPr>
-        <w:rPr>
-          <w:rFonts w:hint="eastAsia"/>
-        </w:rPr>
-      </w:pPr>
       <w:r>
         <w:t>Please save the default network, so that it can still reset after the network settings are wrong.</w:t>
       </w:r>
